--- a/Poradnik.docx
+++ b/Poradnik.docx
@@ -5148,8 +5148,6 @@
           <w:lang w:eastAsia="pl-PL"/>
         </w:rPr>
       </w:pPr>
-      <w:bookmarkStart w:id="0" w:name="_GoBack"/>
-      <w:bookmarkEnd w:id="0"/>
     </w:p>
     <w:p>
       <w:pPr>
@@ -5162,7 +5160,22 @@
           <w:lang w:eastAsia="pl-PL"/>
         </w:rPr>
       </w:pPr>
-      <w:r>
+      <w:hyperlink r:id="rId8" w:history="1">
+        <w:r>
+          <w:rPr>
+            <w:rStyle w:val="Hipercze"/>
+            <w:rFonts w:ascii="Helvetica" w:eastAsia="Times New Roman" w:hAnsi="Helvetica" w:cs="Times New Roman"/>
+            <w:sz w:val="23"/>
+            <w:szCs w:val="23"/>
+            <w:lang w:eastAsia="pl-PL"/>
+          </w:rPr>
+          <w:t>https://home.agh.edu.pl/~jackolo/sp_ele/02_uC_prog_C.pdf</w:t>
+        </w:r>
+      </w:hyperlink>
+    </w:p>
+    <w:p>
+      <w:pPr>
+        <w:spacing w:after="100" w:afterAutospacing="1" w:line="240" w:lineRule="auto"/>
         <w:rPr>
           <w:rFonts w:ascii="Helvetica" w:eastAsia="Times New Roman" w:hAnsi="Helvetica" w:cs="Times New Roman"/>
           <w:color w:val="222222"/>
@@ -5170,7 +5183,330 @@
           <w:szCs w:val="23"/>
           <w:lang w:eastAsia="pl-PL"/>
         </w:rPr>
+      </w:pPr>
+      <w:hyperlink r:id="rId9" w:history="1">
+        <w:r>
+          <w:rPr>
+            <w:rStyle w:val="Hipercze"/>
+            <w:rFonts w:ascii="Helvetica" w:eastAsia="Times New Roman" w:hAnsi="Helvetica" w:cs="Times New Roman"/>
+            <w:sz w:val="23"/>
+            <w:szCs w:val="23"/>
+            <w:lang w:eastAsia="pl-PL"/>
+          </w:rPr>
+          <w:t>https://bulldogjob.pl/news/536-jak-zrozumiec-pamiec-programu</w:t>
+        </w:r>
+      </w:hyperlink>
+    </w:p>
+    <w:p>
+      <w:pPr>
+        <w:spacing w:after="100" w:afterAutospacing="1" w:line="240" w:lineRule="auto"/>
+        <w:rPr>
+          <w:rFonts w:ascii="Helvetica" w:eastAsia="Times New Roman" w:hAnsi="Helvetica" w:cs="Times New Roman"/>
+          <w:color w:val="222222"/>
+          <w:sz w:val="23"/>
+          <w:szCs w:val="23"/>
+          <w:lang w:eastAsia="pl-PL"/>
+        </w:rPr>
+      </w:pPr>
+      <w:bookmarkStart w:id="0" w:name="_GoBack"/>
+      <w:bookmarkEnd w:id="0"/>
+    </w:p>
+    <w:p>
+      <w:pPr>
+        <w:spacing w:after="100" w:afterAutospacing="1" w:line="240" w:lineRule="auto"/>
+        <w:rPr>
+          <w:rFonts w:ascii="Helvetica" w:eastAsia="Times New Roman" w:hAnsi="Helvetica" w:cs="Times New Roman"/>
+          <w:color w:val="222222"/>
+          <w:sz w:val="23"/>
+          <w:szCs w:val="23"/>
+          <w:lang w:eastAsia="pl-PL"/>
+        </w:rPr>
+      </w:pPr>
+      <w:r>
+        <w:rPr>
+          <w:rFonts w:ascii="Helvetica" w:eastAsia="Times New Roman" w:hAnsi="Helvetica" w:cs="Times New Roman"/>
+          <w:noProof/>
+          <w:color w:val="222222"/>
+          <w:sz w:val="23"/>
+          <w:szCs w:val="23"/>
+          <w:lang w:eastAsia="pl-PL"/>
+        </w:rPr>
+        <w:drawing>
+          <wp:anchor distT="0" distB="0" distL="114300" distR="114300" simplePos="0" relativeHeight="251659264" behindDoc="0" locked="0" layoutInCell="1" allowOverlap="1">
+            <wp:simplePos x="0" y="0"/>
+            <wp:positionH relativeFrom="margin">
+              <wp:posOffset>-775335</wp:posOffset>
+            </wp:positionH>
+            <wp:positionV relativeFrom="paragraph">
+              <wp:posOffset>234950</wp:posOffset>
+            </wp:positionV>
+            <wp:extent cx="7367905" cy="5318760"/>
+            <wp:effectExtent l="0" t="0" r="4445" b="0"/>
+            <wp:wrapSquare wrapText="bothSides"/>
+            <wp:docPr id="2" name="Obraz 2"/>
+            <wp:cNvGraphicFramePr>
+              <a:graphicFrameLocks xmlns:a="http://schemas.openxmlformats.org/drawingml/2006/main" noChangeAspect="1"/>
+            </wp:cNvGraphicFramePr>
+            <a:graphic xmlns:a="http://schemas.openxmlformats.org/drawingml/2006/main">
+              <a:graphicData uri="http://schemas.openxmlformats.org/drawingml/2006/picture">
+                <pic:pic xmlns:pic="http://schemas.openxmlformats.org/drawingml/2006/picture">
+                  <pic:nvPicPr>
+                    <pic:cNvPr id="0" name="Picture 1"/>
+                    <pic:cNvPicPr>
+                      <a:picLocks noChangeAspect="1" noChangeArrowheads="1"/>
+                    </pic:cNvPicPr>
+                  </pic:nvPicPr>
+                  <pic:blipFill>
+                    <a:blip r:embed="rId10">
+                      <a:extLst>
+                        <a:ext uri="{28A0092B-C50C-407E-A947-70E740481C1C}">
+                          <a14:useLocalDpi xmlns:a14="http://schemas.microsoft.com/office/drawing/2010/main" val="0"/>
+                        </a:ext>
+                      </a:extLst>
+                    </a:blip>
+                    <a:srcRect/>
+                    <a:stretch>
+                      <a:fillRect/>
+                    </a:stretch>
+                  </pic:blipFill>
+                  <pic:spPr bwMode="auto">
+                    <a:xfrm>
+                      <a:off x="0" y="0"/>
+                      <a:ext cx="7367905" cy="5318760"/>
+                    </a:xfrm>
+                    <a:prstGeom prst="rect">
+                      <a:avLst/>
+                    </a:prstGeom>
+                    <a:noFill/>
+                    <a:ln>
+                      <a:noFill/>
+                    </a:ln>
+                  </pic:spPr>
+                </pic:pic>
+              </a:graphicData>
+            </a:graphic>
+            <wp14:sizeRelH relativeFrom="page">
+              <wp14:pctWidth>0</wp14:pctWidth>
+            </wp14:sizeRelH>
+            <wp14:sizeRelV relativeFrom="page">
+              <wp14:pctHeight>0</wp14:pctHeight>
+            </wp14:sizeRelV>
+          </wp:anchor>
+        </w:drawing>
+      </w:r>
+    </w:p>
+    <w:p>
+      <w:pPr>
+        <w:spacing w:after="100" w:afterAutospacing="1" w:line="240" w:lineRule="auto"/>
+        <w:rPr>
+          <w:rFonts w:ascii="Helvetica" w:eastAsia="Times New Roman" w:hAnsi="Helvetica" w:cs="Times New Roman"/>
+          <w:color w:val="222222"/>
+          <w:sz w:val="23"/>
+          <w:szCs w:val="23"/>
+          <w:lang w:eastAsia="pl-PL"/>
+        </w:rPr>
+      </w:pPr>
+      <w:r>
+        <w:rPr>
+          <w:rFonts w:ascii="Helvetica" w:eastAsia="Times New Roman" w:hAnsi="Helvetica" w:cs="Times New Roman"/>
+          <w:noProof/>
+          <w:color w:val="222222"/>
+          <w:sz w:val="23"/>
+          <w:szCs w:val="23"/>
+          <w:lang w:eastAsia="pl-PL"/>
+        </w:rPr>
         <w:lastRenderedPageBreak/>
+        <w:drawing>
+          <wp:inline distT="0" distB="0" distL="0" distR="0">
+            <wp:extent cx="6497924" cy="4701540"/>
+            <wp:effectExtent l="0" t="0" r="0" b="3810"/>
+            <wp:docPr id="3" name="Obraz 3"/>
+            <wp:cNvGraphicFramePr>
+              <a:graphicFrameLocks xmlns:a="http://schemas.openxmlformats.org/drawingml/2006/main" noChangeAspect="1"/>
+            </wp:cNvGraphicFramePr>
+            <a:graphic xmlns:a="http://schemas.openxmlformats.org/drawingml/2006/main">
+              <a:graphicData uri="http://schemas.openxmlformats.org/drawingml/2006/picture">
+                <pic:pic xmlns:pic="http://schemas.openxmlformats.org/drawingml/2006/picture">
+                  <pic:nvPicPr>
+                    <pic:cNvPr id="0" name="Picture 2"/>
+                    <pic:cNvPicPr>
+                      <a:picLocks noChangeAspect="1" noChangeArrowheads="1"/>
+                    </pic:cNvPicPr>
+                  </pic:nvPicPr>
+                  <pic:blipFill>
+                    <a:blip r:embed="rId11">
+                      <a:extLst>
+                        <a:ext uri="{28A0092B-C50C-407E-A947-70E740481C1C}">
+                          <a14:useLocalDpi xmlns:a14="http://schemas.microsoft.com/office/drawing/2010/main" val="0"/>
+                        </a:ext>
+                      </a:extLst>
+                    </a:blip>
+                    <a:srcRect/>
+                    <a:stretch>
+                      <a:fillRect/>
+                    </a:stretch>
+                  </pic:blipFill>
+                  <pic:spPr bwMode="auto">
+                    <a:xfrm>
+                      <a:off x="0" y="0"/>
+                      <a:ext cx="6501606" cy="4704204"/>
+                    </a:xfrm>
+                    <a:prstGeom prst="rect">
+                      <a:avLst/>
+                    </a:prstGeom>
+                    <a:noFill/>
+                    <a:ln>
+                      <a:noFill/>
+                    </a:ln>
+                  </pic:spPr>
+                </pic:pic>
+              </a:graphicData>
+            </a:graphic>
+          </wp:inline>
+        </w:drawing>
+      </w:r>
+    </w:p>
+    <w:p>
+      <w:pPr>
+        <w:spacing w:after="100" w:afterAutospacing="1" w:line="240" w:lineRule="auto"/>
+        <w:rPr>
+          <w:rFonts w:ascii="Helvetica" w:eastAsia="Times New Roman" w:hAnsi="Helvetica" w:cs="Times New Roman"/>
+          <w:color w:val="222222"/>
+          <w:sz w:val="23"/>
+          <w:szCs w:val="23"/>
+          <w:lang w:eastAsia="pl-PL"/>
+        </w:rPr>
+      </w:pPr>
+      <w:r>
+        <w:rPr>
+          <w:rFonts w:ascii="Helvetica" w:eastAsia="Times New Roman" w:hAnsi="Helvetica" w:cs="Times New Roman"/>
+          <w:noProof/>
+          <w:color w:val="222222"/>
+          <w:sz w:val="23"/>
+          <w:szCs w:val="23"/>
+          <w:lang w:eastAsia="pl-PL"/>
+        </w:rPr>
+        <w:lastRenderedPageBreak/>
+        <w:drawing>
+          <wp:inline distT="0" distB="0" distL="0" distR="0">
+            <wp:extent cx="5753100" cy="4137660"/>
+            <wp:effectExtent l="0" t="0" r="0" b="0"/>
+            <wp:docPr id="5" name="Obraz 5"/>
+            <wp:cNvGraphicFramePr>
+              <a:graphicFrameLocks xmlns:a="http://schemas.openxmlformats.org/drawingml/2006/main" noChangeAspect="1"/>
+            </wp:cNvGraphicFramePr>
+            <a:graphic xmlns:a="http://schemas.openxmlformats.org/drawingml/2006/main">
+              <a:graphicData uri="http://schemas.openxmlformats.org/drawingml/2006/picture">
+                <pic:pic xmlns:pic="http://schemas.openxmlformats.org/drawingml/2006/picture">
+                  <pic:nvPicPr>
+                    <pic:cNvPr id="0" name="Picture 3"/>
+                    <pic:cNvPicPr>
+                      <a:picLocks noChangeAspect="1" noChangeArrowheads="1"/>
+                    </pic:cNvPicPr>
+                  </pic:nvPicPr>
+                  <pic:blipFill>
+                    <a:blip r:embed="rId12">
+                      <a:extLst>
+                        <a:ext uri="{28A0092B-C50C-407E-A947-70E740481C1C}">
+                          <a14:useLocalDpi xmlns:a14="http://schemas.microsoft.com/office/drawing/2010/main" val="0"/>
+                        </a:ext>
+                      </a:extLst>
+                    </a:blip>
+                    <a:srcRect/>
+                    <a:stretch>
+                      <a:fillRect/>
+                    </a:stretch>
+                  </pic:blipFill>
+                  <pic:spPr bwMode="auto">
+                    <a:xfrm>
+                      <a:off x="0" y="0"/>
+                      <a:ext cx="5753100" cy="4137660"/>
+                    </a:xfrm>
+                    <a:prstGeom prst="rect">
+                      <a:avLst/>
+                    </a:prstGeom>
+                    <a:noFill/>
+                    <a:ln>
+                      <a:noFill/>
+                    </a:ln>
+                  </pic:spPr>
+                </pic:pic>
+              </a:graphicData>
+            </a:graphic>
+          </wp:inline>
+        </w:drawing>
+      </w:r>
+    </w:p>
+    <w:p>
+      <w:pPr>
+        <w:spacing w:after="100" w:afterAutospacing="1" w:line="240" w:lineRule="auto"/>
+        <w:rPr>
+          <w:rFonts w:ascii="Helvetica" w:eastAsia="Times New Roman" w:hAnsi="Helvetica" w:cs="Times New Roman"/>
+          <w:color w:val="222222"/>
+          <w:sz w:val="23"/>
+          <w:szCs w:val="23"/>
+          <w:lang w:eastAsia="pl-PL"/>
+        </w:rPr>
+      </w:pPr>
+      <w:r>
+        <w:t xml:space="preserve">Gdzie w pamięci znajduje się łańcuch tekstowy ? 31 „Hello </w:t>
+      </w:r>
+      <w:proofErr w:type="spellStart"/>
+      <w:r>
+        <w:t>world</w:t>
+      </w:r>
+      <w:proofErr w:type="spellEnd"/>
+      <w:r>
+        <w:t>!” to stały łańcuch tekstowy (</w:t>
+      </w:r>
+      <w:proofErr w:type="spellStart"/>
+      <w:r>
+        <w:t>constant</w:t>
+      </w:r>
+      <w:proofErr w:type="spellEnd"/>
+      <w:r>
+        <w:t xml:space="preserve"> string). Dostępne standardy języka C nie precyzują gdzie taki obiekt ma się znajdować w pamięci. Precyzują jednak że obiekt ten jest tylko do odczytu (stała). W praktyce, jeśli na danej architekturze mikrokontrolera, pamięć programu (np. FLASH) znajduje się we wspólnej przestrzeni adresowej z pamięcią RAM (np. STM32) to stałe napisowe są umieszczane w pamięci kodu (.</w:t>
+      </w:r>
+      <w:proofErr w:type="spellStart"/>
+      <w:r>
+        <w:t>text</w:t>
+      </w:r>
+      <w:proofErr w:type="spellEnd"/>
+      <w:r>
+        <w:t>) lub w osobnej sekcji, ale nie są kopiowane do RAM. W niektórych przypadkach łańcuchy tekstowe są domyślnie kopiowane z pamięci kodu do pamięci operacyjnej. Szczególnie jeśli pamięć FLASH jest w osobnej przestrzeni adresowej (np. AVR) a jeżeli chcemy aby tak nie było, musimy to wymusić na linkerze specjalnym atrybutem.</w:t>
+      </w:r>
+    </w:p>
+    <w:p>
+      <w:pPr>
+        <w:spacing w:after="100" w:afterAutospacing="1" w:line="240" w:lineRule="auto"/>
+        <w:rPr>
+          <w:rFonts w:ascii="Helvetica" w:eastAsia="Times New Roman" w:hAnsi="Helvetica" w:cs="Times New Roman"/>
+          <w:color w:val="222222"/>
+          <w:sz w:val="23"/>
+          <w:szCs w:val="23"/>
+          <w:lang w:eastAsia="pl-PL"/>
+        </w:rPr>
+      </w:pPr>
+    </w:p>
+    <w:p>
+      <w:pPr>
+        <w:spacing w:after="100" w:afterAutospacing="1" w:line="240" w:lineRule="auto"/>
+        <w:rPr>
+          <w:rFonts w:ascii="Helvetica" w:eastAsia="Times New Roman" w:hAnsi="Helvetica" w:cs="Times New Roman"/>
+          <w:color w:val="222222"/>
+          <w:sz w:val="23"/>
+          <w:szCs w:val="23"/>
+          <w:lang w:eastAsia="pl-PL"/>
+        </w:rPr>
+      </w:pPr>
+      <w:r>
+        <w:rPr>
+          <w:rFonts w:ascii="Helvetica" w:eastAsia="Times New Roman" w:hAnsi="Helvetica" w:cs="Times New Roman"/>
+          <w:color w:val="222222"/>
+          <w:sz w:val="23"/>
+          <w:szCs w:val="23"/>
+          <w:lang w:eastAsia="pl-PL"/>
+        </w:rPr>
         <w:t xml:space="preserve">Pokażę Ci na czym polegają różnice. Będziemy się posługiwać zapisem szesnastkowym liczb, bo ten w najprostszy sposób ukaże odmienności. Do tych odmienności dochodzi przy zapisie </w:t>
       </w:r>
       <w:proofErr w:type="spellStart"/>
@@ -5480,6 +5816,7 @@
           <w:szCs w:val="23"/>
           <w:lang w:eastAsia="pl-PL"/>
         </w:rPr>
+        <w:lastRenderedPageBreak/>
         <w:t xml:space="preserve">Jak widzisz zapis big </w:t>
       </w:r>
       <w:proofErr w:type="spellStart"/>
@@ -8564,7 +8901,6 @@
                 <w:szCs w:val="24"/>
                 <w:lang w:eastAsia="pl-PL"/>
               </w:rPr>
-              <w:lastRenderedPageBreak/>
               <w:t>77AEBB50</w:t>
             </w:r>
           </w:p>
@@ -10294,6 +10630,7 @@
                 <w:szCs w:val="24"/>
                 <w:lang w:eastAsia="pl-PL"/>
               </w:rPr>
+              <w:lastRenderedPageBreak/>
               <w:t>00000077</w:t>
             </w:r>
           </w:p>
@@ -30690,7 +31027,7 @@
     <w:p/>
     <w:p/>
     <w:sectPr>
-      <w:footerReference w:type="default" r:id="rId8"/>
+      <w:footerReference w:type="default" r:id="rId13"/>
       <w:pgSz w:w="11906" w:h="16838"/>
       <w:pgMar w:top="1417" w:right="1417" w:bottom="1417" w:left="1417" w:header="708" w:footer="708" w:gutter="0"/>
       <w:cols w:space="708"/>
@@ -30755,7 +31092,7 @@
           <w:rPr>
             <w:noProof/>
           </w:rPr>
-          <w:t>3</w:t>
+          <w:t>4</w:t>
         </w:r>
         <w:r>
           <w:fldChar w:fldCharType="end"/>

--- a/Poradnik.docx
+++ b/Poradnik.docx
@@ -23985,13 +23985,119 @@
     </w:p>
     <w:p/>
     <w:p/>
+    <w:p>
+      <w:r>
+        <w:rPr>
+          <w:noProof/>
+          <w:lang w:eastAsia="pl-PL"/>
+        </w:rPr>
+        <w:lastRenderedPageBreak/>
+        <w:drawing>
+          <wp:inline distT="0" distB="0" distL="0" distR="0">
+            <wp:extent cx="6648988" cy="5705475"/>
+            <wp:effectExtent l="19050" t="0" r="0" b="0"/>
+            <wp:docPr id="11" name="Obraz 1"/>
+            <wp:cNvGraphicFramePr>
+              <a:graphicFrameLocks xmlns:a="http://schemas.openxmlformats.org/drawingml/2006/main" noChangeAspect="1"/>
+            </wp:cNvGraphicFramePr>
+            <a:graphic xmlns:a="http://schemas.openxmlformats.org/drawingml/2006/main">
+              <a:graphicData uri="http://schemas.openxmlformats.org/drawingml/2006/picture">
+                <pic:pic xmlns:pic="http://schemas.openxmlformats.org/drawingml/2006/picture">
+                  <pic:nvPicPr>
+                    <pic:cNvPr id="0" name="Picture 1"/>
+                    <pic:cNvPicPr>
+                      <a:picLocks noChangeAspect="1" noChangeArrowheads="1"/>
+                    </pic:cNvPicPr>
+                  </pic:nvPicPr>
+                  <pic:blipFill>
+                    <a:blip r:embed="rId20"/>
+                    <a:srcRect/>
+                    <a:stretch>
+                      <a:fillRect/>
+                    </a:stretch>
+                  </pic:blipFill>
+                  <pic:spPr bwMode="auto">
+                    <a:xfrm>
+                      <a:off x="0" y="0"/>
+                      <a:ext cx="6648988" cy="5705475"/>
+                    </a:xfrm>
+                    <a:prstGeom prst="rect">
+                      <a:avLst/>
+                    </a:prstGeom>
+                    <a:noFill/>
+                    <a:ln w="9525">
+                      <a:noFill/>
+                      <a:miter lim="800000"/>
+                      <a:headEnd/>
+                      <a:tailEnd/>
+                    </a:ln>
+                  </pic:spPr>
+                </pic:pic>
+              </a:graphicData>
+            </a:graphic>
+          </wp:inline>
+        </w:drawing>
+      </w:r>
+    </w:p>
     <w:p/>
-    <w:p/>
-    <w:p/>
+    <w:p>
+      <w:r>
+        <w:rPr>
+          <w:noProof/>
+          <w:lang w:eastAsia="pl-PL"/>
+        </w:rPr>
+        <w:lastRenderedPageBreak/>
+        <w:drawing>
+          <wp:inline distT="0" distB="0" distL="0" distR="0">
+            <wp:extent cx="5753100" cy="3314700"/>
+            <wp:effectExtent l="19050" t="0" r="0" b="0"/>
+            <wp:docPr id="12" name="Obraz 1"/>
+            <wp:cNvGraphicFramePr>
+              <a:graphicFrameLocks xmlns:a="http://schemas.openxmlformats.org/drawingml/2006/main" noChangeAspect="1"/>
+            </wp:cNvGraphicFramePr>
+            <a:graphic xmlns:a="http://schemas.openxmlformats.org/drawingml/2006/main">
+              <a:graphicData uri="http://schemas.openxmlformats.org/drawingml/2006/picture">
+                <pic:pic xmlns:pic="http://schemas.openxmlformats.org/drawingml/2006/picture">
+                  <pic:nvPicPr>
+                    <pic:cNvPr id="0" name="Picture 1"/>
+                    <pic:cNvPicPr>
+                      <a:picLocks noChangeAspect="1" noChangeArrowheads="1"/>
+                    </pic:cNvPicPr>
+                  </pic:nvPicPr>
+                  <pic:blipFill>
+                    <a:blip r:embed="rId21"/>
+                    <a:srcRect/>
+                    <a:stretch>
+                      <a:fillRect/>
+                    </a:stretch>
+                  </pic:blipFill>
+                  <pic:spPr bwMode="auto">
+                    <a:xfrm>
+                      <a:off x="0" y="0"/>
+                      <a:ext cx="5753100" cy="3314700"/>
+                    </a:xfrm>
+                    <a:prstGeom prst="rect">
+                      <a:avLst/>
+                    </a:prstGeom>
+                    <a:noFill/>
+                    <a:ln w="9525">
+                      <a:noFill/>
+                      <a:miter lim="800000"/>
+                      <a:headEnd/>
+                      <a:tailEnd/>
+                    </a:ln>
+                  </pic:spPr>
+                </pic:pic>
+              </a:graphicData>
+            </a:graphic>
+          </wp:inline>
+        </w:drawing>
+      </w:r>
+    </w:p>
     <w:p/>
     <w:p/>
     <w:sectPr>
-      <w:footerReference w:type="default" r:id="rId20"/>
+      <w:footerReference w:type="default" r:id="rId22"/>
       <w:pgSz w:w="11906" w:h="16838"/>
       <w:pgMar w:top="1417" w:right="1417" w:bottom="1417" w:left="1417" w:header="708" w:footer="708" w:gutter="0"/>
       <w:cols w:space="708"/>
@@ -24047,7 +24153,7 @@
             <w:rPr>
               <w:noProof/>
             </w:rPr>
-            <w:t>26</w:t>
+            <w:t>27</w:t>
           </w:r>
         </w:fldSimple>
       </w:p>
